--- a/Descricao do Projeto.docx
+++ b/Descricao do Projeto.docx
@@ -53,6 +53,15 @@
         </w:rPr>
         <w:t>Descrição</w:t>
       </w:r>
+      <w:r>
+        <w:rPr>
+          <w:b/>
+          <w:bCs/>
+          <w:sz w:val="24"/>
+          <w:szCs w:val="24"/>
+        </w:rPr>
+        <w:t xml:space="preserve"> geral</w:t>
+      </w:r>
     </w:p>
     <w:p>
       <w:pPr>
@@ -687,7 +696,7 @@
     </w:p>
     <w:p>
       <w:pPr>
-        <w:ind w:left="360"/>
+        <w:ind w:left="708"/>
         <w:rPr>
           <w:sz w:val="24"/>
           <w:szCs w:val="24"/>
@@ -970,8 +979,1141 @@
           <w:sz w:val="24"/>
           <w:szCs w:val="24"/>
         </w:rPr>
-        <w:t xml:space="preserve">Dos </w:t>
-      </w:r>
+        <w:t>Particularidades do Projeto e Estruturação do BD</w:t>
+      </w:r>
+    </w:p>
+    <w:p>
+      <w:pPr>
+        <w:pStyle w:val="PargrafodaLista"/>
+        <w:rPr>
+          <w:b/>
+          <w:bCs/>
+          <w:sz w:val="24"/>
+          <w:szCs w:val="24"/>
+        </w:rPr>
+      </w:pPr>
+      <w:r>
+        <w:rPr>
+          <w:b/>
+          <w:bCs/>
+          <w:sz w:val="24"/>
+          <w:szCs w:val="24"/>
+        </w:rPr>
+        <w:t>3.1 das particularidades do projeto:</w:t>
+      </w:r>
+    </w:p>
+    <w:p>
+      <w:pPr>
+        <w:pStyle w:val="PargrafodaLista"/>
+        <w:rPr>
+          <w:sz w:val="24"/>
+          <w:szCs w:val="24"/>
+        </w:rPr>
+      </w:pPr>
+      <w:r>
+        <w:rPr>
+          <w:b/>
+          <w:bCs/>
+          <w:sz w:val="24"/>
+          <w:szCs w:val="24"/>
+        </w:rPr>
+        <w:tab/>
+      </w:r>
+      <w:r>
+        <w:rPr>
+          <w:sz w:val="24"/>
+          <w:szCs w:val="24"/>
+        </w:rPr>
+        <w:t>Como o sistema será desenvolvido com banco de dados, será utilizado o padrão de projeto conhecido como DAO (Data Access Object). O mesmo será implementado na linguagem de programação Java.</w:t>
+      </w:r>
+    </w:p>
+    <w:p>
+      <w:pPr>
+        <w:pStyle w:val="PargrafodaLista"/>
+        <w:rPr>
+          <w:b/>
+          <w:bCs/>
+          <w:sz w:val="24"/>
+          <w:szCs w:val="24"/>
+        </w:rPr>
+      </w:pPr>
+    </w:p>
+    <w:p>
+      <w:pPr>
+        <w:pStyle w:val="PargrafodaLista"/>
+        <w:rPr>
+          <w:b/>
+          <w:bCs/>
+          <w:sz w:val="24"/>
+          <w:szCs w:val="24"/>
+        </w:rPr>
+      </w:pPr>
+      <w:r>
+        <w:rPr>
+          <w:b/>
+          <w:bCs/>
+          <w:sz w:val="24"/>
+          <w:szCs w:val="24"/>
+        </w:rPr>
+        <w:t xml:space="preserve">3.1 </w:t>
+      </w:r>
+      <w:r>
+        <w:rPr>
+          <w:b/>
+          <w:bCs/>
+          <w:sz w:val="24"/>
+          <w:szCs w:val="24"/>
+        </w:rPr>
+        <w:t>da estruturação do BD:</w:t>
+      </w:r>
+    </w:p>
+    <w:p>
+      <w:pPr>
+        <w:ind w:left="708" w:firstLine="708"/>
+        <w:rPr>
+          <w:sz w:val="24"/>
+          <w:szCs w:val="24"/>
+        </w:rPr>
+      </w:pPr>
+      <w:r>
+        <w:rPr>
+          <w:b/>
+          <w:bCs/>
+          <w:sz w:val="24"/>
+          <w:szCs w:val="24"/>
+        </w:rPr>
+        <w:t>3.1.1</w:t>
+      </w:r>
+      <w:r>
+        <w:rPr>
+          <w:b/>
+          <w:bCs/>
+          <w:sz w:val="24"/>
+          <w:szCs w:val="24"/>
+        </w:rPr>
+        <w:t xml:space="preserve"> dos</w:t>
+      </w:r>
+      <w:r>
+        <w:rPr>
+          <w:b/>
+          <w:bCs/>
+          <w:sz w:val="24"/>
+          <w:szCs w:val="24"/>
+        </w:rPr>
+        <w:t xml:space="preserve"> </w:t>
+      </w:r>
+      <w:r>
+        <w:rPr>
+          <w:b/>
+          <w:bCs/>
+          <w:sz w:val="24"/>
+          <w:szCs w:val="24"/>
+        </w:rPr>
+        <w:t xml:space="preserve">funcionários: </w:t>
+      </w:r>
+    </w:p>
+    <w:p>
+      <w:pPr>
+        <w:pStyle w:val="PargrafodaLista"/>
+        <w:ind w:left="1416"/>
+        <w:rPr>
+          <w:sz w:val="24"/>
+          <w:szCs w:val="24"/>
+        </w:rPr>
+      </w:pPr>
+      <w:r>
+        <w:rPr>
+          <w:sz w:val="24"/>
+          <w:szCs w:val="24"/>
+        </w:rPr>
+        <w:tab/>
+        <w:t xml:space="preserve">Funcionários são entidades participantes e atuantes diretos no sistema. Existem </w:t>
+      </w:r>
+      <w:r>
+        <w:rPr>
+          <w:b/>
+          <w:bCs/>
+          <w:sz w:val="24"/>
+          <w:szCs w:val="24"/>
+        </w:rPr>
+        <w:t>vários</w:t>
+      </w:r>
+      <w:r>
+        <w:rPr>
+          <w:sz w:val="24"/>
+          <w:szCs w:val="24"/>
+        </w:rPr>
+        <w:t xml:space="preserve"> funcionários na empresa</w:t>
+      </w:r>
+      <w:r>
+        <w:rPr>
+          <w:sz w:val="24"/>
+          <w:szCs w:val="24"/>
+        </w:rPr>
+        <w:t>. Cada funcionário</w:t>
+      </w:r>
+      <w:r>
+        <w:rPr>
+          <w:sz w:val="24"/>
+          <w:szCs w:val="24"/>
+        </w:rPr>
+        <w:t xml:space="preserve"> </w:t>
+      </w:r>
+      <w:r>
+        <w:rPr>
+          <w:sz w:val="24"/>
+          <w:szCs w:val="24"/>
+        </w:rPr>
+        <w:t xml:space="preserve">possui </w:t>
+      </w:r>
+      <w:r>
+        <w:rPr>
+          <w:b/>
+          <w:bCs/>
+          <w:sz w:val="24"/>
+          <w:szCs w:val="24"/>
+        </w:rPr>
+        <w:t>um</w:t>
+      </w:r>
+      <w:r>
+        <w:rPr>
+          <w:sz w:val="24"/>
+          <w:szCs w:val="24"/>
+        </w:rPr>
+        <w:t xml:space="preserve"> </w:t>
+      </w:r>
+      <w:r>
+        <w:rPr>
+          <w:b/>
+          <w:bCs/>
+          <w:sz w:val="24"/>
+          <w:szCs w:val="24"/>
+        </w:rPr>
+        <w:t>único</w:t>
+      </w:r>
+      <w:r>
+        <w:rPr>
+          <w:sz w:val="24"/>
+          <w:szCs w:val="24"/>
+        </w:rPr>
+        <w:t xml:space="preserve"> gerente, que também está enquadrado na classe de funcionários. Cada funcionário é </w:t>
+      </w:r>
+      <w:r>
+        <w:rPr>
+          <w:b/>
+          <w:bCs/>
+          <w:sz w:val="24"/>
+          <w:szCs w:val="24"/>
+        </w:rPr>
+        <w:t>um e somente um</w:t>
+      </w:r>
+      <w:r>
+        <w:rPr>
+          <w:sz w:val="24"/>
+          <w:szCs w:val="24"/>
+        </w:rPr>
+        <w:t xml:space="preserve"> dentre as seguintes possibilidades: </w:t>
+      </w:r>
+      <w:r>
+        <w:rPr>
+          <w:sz w:val="24"/>
+          <w:szCs w:val="24"/>
+        </w:rPr>
+        <w:t>garçom, operador de caixa, ou gerente.</w:t>
+      </w:r>
+    </w:p>
+    <w:p>
+      <w:pPr>
+        <w:pStyle w:val="PargrafodaLista"/>
+        <w:ind w:left="1416"/>
+        <w:rPr>
+          <w:sz w:val="24"/>
+          <w:szCs w:val="24"/>
+        </w:rPr>
+      </w:pPr>
+      <w:r>
+        <w:rPr>
+          <w:sz w:val="24"/>
+          <w:szCs w:val="24"/>
+        </w:rPr>
+        <w:tab/>
+      </w:r>
+    </w:p>
+    <w:p>
+      <w:pPr>
+        <w:pStyle w:val="PargrafodaLista"/>
+        <w:ind w:left="1416" w:firstLine="708"/>
+        <w:rPr>
+          <w:sz w:val="24"/>
+          <w:szCs w:val="24"/>
+        </w:rPr>
+      </w:pPr>
+      <w:r>
+        <w:rPr>
+          <w:sz w:val="24"/>
+          <w:szCs w:val="24"/>
+        </w:rPr>
+        <w:t>3.1.1.1 das responsabilidades do garçom:</w:t>
+      </w:r>
+    </w:p>
+    <w:p>
+      <w:pPr>
+        <w:pStyle w:val="PargrafodaLista"/>
+        <w:ind w:left="2124" w:firstLine="708"/>
+        <w:rPr>
+          <w:sz w:val="24"/>
+          <w:szCs w:val="24"/>
+        </w:rPr>
+      </w:pPr>
+      <w:r>
+        <w:rPr>
+          <w:sz w:val="24"/>
+          <w:szCs w:val="24"/>
+        </w:rPr>
+        <w:t>Cabe ao garçom gerar e, se necessário, alterar pedidos.</w:t>
+      </w:r>
+      <w:r>
+        <w:rPr>
+          <w:sz w:val="24"/>
+          <w:szCs w:val="24"/>
+        </w:rPr>
+        <w:t xml:space="preserve"> </w:t>
+      </w:r>
+      <w:r>
+        <w:rPr>
+          <w:b/>
+          <w:bCs/>
+          <w:sz w:val="24"/>
+          <w:szCs w:val="24"/>
+        </w:rPr>
+        <w:t>Vários</w:t>
+      </w:r>
+      <w:r>
+        <w:rPr>
+          <w:sz w:val="24"/>
+          <w:szCs w:val="24"/>
+        </w:rPr>
+        <w:t xml:space="preserve"> garçons </w:t>
+      </w:r>
+      <w:r>
+        <w:rPr>
+          <w:sz w:val="24"/>
+          <w:szCs w:val="24"/>
+        </w:rPr>
+        <w:t xml:space="preserve">geram </w:t>
+      </w:r>
+      <w:r>
+        <w:rPr>
+          <w:b/>
+          <w:bCs/>
+          <w:sz w:val="24"/>
+          <w:szCs w:val="24"/>
+        </w:rPr>
+        <w:t>vários</w:t>
+      </w:r>
+      <w:r>
+        <w:rPr>
+          <w:sz w:val="24"/>
+          <w:szCs w:val="24"/>
+        </w:rPr>
+        <w:t xml:space="preserve"> pedidos</w:t>
+      </w:r>
+      <w:r>
+        <w:rPr>
+          <w:sz w:val="24"/>
+          <w:szCs w:val="24"/>
+        </w:rPr>
+        <w:t xml:space="preserve">. Um pedido não está atrelado a um único garçom </w:t>
+      </w:r>
+      <w:r>
+        <w:rPr>
+          <w:sz w:val="24"/>
+          <w:szCs w:val="24"/>
+        </w:rPr>
+        <w:t xml:space="preserve">à medida que um cliente presencial pode decidir </w:t>
+      </w:r>
+      <w:r>
+        <w:rPr>
+          <w:sz w:val="24"/>
+          <w:szCs w:val="24"/>
+        </w:rPr>
+        <w:t>pela escolha de</w:t>
+      </w:r>
+      <w:r>
+        <w:rPr>
+          <w:sz w:val="24"/>
+          <w:szCs w:val="24"/>
+        </w:rPr>
+        <w:t xml:space="preserve"> outros itens ao longo de sua jornada no restaurante, e qualquer</w:t>
+      </w:r>
+      <w:r>
+        <w:rPr>
+          <w:sz w:val="24"/>
+          <w:szCs w:val="24"/>
+        </w:rPr>
+        <w:t xml:space="preserve"> outro</w:t>
+      </w:r>
+      <w:r>
+        <w:rPr>
+          <w:sz w:val="24"/>
+          <w:szCs w:val="24"/>
+        </w:rPr>
+        <w:t xml:space="preserve"> garçom pode atendê-lo </w:t>
+      </w:r>
+      <w:r>
+        <w:rPr>
+          <w:sz w:val="24"/>
+          <w:szCs w:val="24"/>
+        </w:rPr>
+        <w:t>utilizando a mesma comanda.</w:t>
+      </w:r>
+    </w:p>
+    <w:p>
+      <w:pPr>
+        <w:pStyle w:val="PargrafodaLista"/>
+        <w:ind w:left="1416"/>
+        <w:rPr>
+          <w:sz w:val="24"/>
+          <w:szCs w:val="24"/>
+        </w:rPr>
+      </w:pPr>
+      <w:r>
+        <w:rPr>
+          <w:sz w:val="24"/>
+          <w:szCs w:val="24"/>
+        </w:rPr>
+        <w:tab/>
+      </w:r>
+    </w:p>
+    <w:p>
+      <w:pPr>
+        <w:pStyle w:val="PargrafodaLista"/>
+        <w:ind w:left="1416" w:firstLine="708"/>
+        <w:rPr>
+          <w:sz w:val="24"/>
+          <w:szCs w:val="24"/>
+        </w:rPr>
+      </w:pPr>
+      <w:r>
+        <w:rPr>
+          <w:sz w:val="24"/>
+          <w:szCs w:val="24"/>
+        </w:rPr>
+        <w:t>3.1.1.2 das responsabilidades do operador de caixa:</w:t>
+      </w:r>
+    </w:p>
+    <w:p>
+      <w:pPr>
+        <w:pStyle w:val="PargrafodaLista"/>
+        <w:ind w:left="2124"/>
+        <w:rPr>
+          <w:sz w:val="24"/>
+          <w:szCs w:val="24"/>
+        </w:rPr>
+      </w:pPr>
+      <w:r>
+        <w:rPr>
+          <w:sz w:val="24"/>
+          <w:szCs w:val="24"/>
+        </w:rPr>
+        <w:tab/>
+        <w:t xml:space="preserve">Cabe ao operador de caixa finalizar pedidos a partir da comanda de um cliente. </w:t>
+      </w:r>
+      <w:r>
+        <w:rPr>
+          <w:b/>
+          <w:bCs/>
+          <w:sz w:val="24"/>
+          <w:szCs w:val="24"/>
+        </w:rPr>
+        <w:t>Um</w:t>
+      </w:r>
+      <w:r>
+        <w:rPr>
+          <w:sz w:val="24"/>
+          <w:szCs w:val="24"/>
+        </w:rPr>
+        <w:t xml:space="preserve"> operador de caixa </w:t>
+      </w:r>
+      <w:r>
+        <w:rPr>
+          <w:sz w:val="24"/>
+          <w:szCs w:val="24"/>
+        </w:rPr>
+        <w:t xml:space="preserve">pode </w:t>
+      </w:r>
+      <w:r>
+        <w:rPr>
+          <w:sz w:val="24"/>
+          <w:szCs w:val="24"/>
+        </w:rPr>
+        <w:t>finaliza</w:t>
+      </w:r>
+      <w:r>
+        <w:rPr>
+          <w:sz w:val="24"/>
+          <w:szCs w:val="24"/>
+        </w:rPr>
+        <w:t>r</w:t>
+      </w:r>
+      <w:r>
+        <w:rPr>
+          <w:b/>
+          <w:bCs/>
+          <w:sz w:val="24"/>
+          <w:szCs w:val="24"/>
+        </w:rPr>
+        <w:t xml:space="preserve"> vários</w:t>
+      </w:r>
+      <w:r>
+        <w:rPr>
+          <w:sz w:val="24"/>
+          <w:szCs w:val="24"/>
+        </w:rPr>
+        <w:t xml:space="preserve"> pedidos</w:t>
+      </w:r>
+      <w:r>
+        <w:rPr>
+          <w:sz w:val="24"/>
+          <w:szCs w:val="24"/>
+        </w:rPr>
+        <w:t xml:space="preserve"> ao longo de sua jornada</w:t>
+      </w:r>
+      <w:r>
+        <w:rPr>
+          <w:sz w:val="24"/>
+          <w:szCs w:val="24"/>
+        </w:rPr>
+        <w:t>.</w:t>
+      </w:r>
+      <w:r>
+        <w:rPr>
+          <w:sz w:val="24"/>
+          <w:szCs w:val="24"/>
+        </w:rPr>
+        <w:t xml:space="preserve"> </w:t>
+      </w:r>
+    </w:p>
+    <w:p>
+      <w:pPr>
+        <w:pStyle w:val="PargrafodaLista"/>
+        <w:ind w:left="1416" w:firstLine="708"/>
+        <w:rPr>
+          <w:sz w:val="24"/>
+          <w:szCs w:val="24"/>
+        </w:rPr>
+      </w:pPr>
+    </w:p>
+    <w:p>
+      <w:pPr>
+        <w:pStyle w:val="PargrafodaLista"/>
+        <w:ind w:left="1416" w:firstLine="708"/>
+        <w:rPr>
+          <w:sz w:val="24"/>
+          <w:szCs w:val="24"/>
+        </w:rPr>
+      </w:pPr>
+      <w:r>
+        <w:rPr>
+          <w:sz w:val="24"/>
+          <w:szCs w:val="24"/>
+        </w:rPr>
+        <w:t>3.1.1.</w:t>
+      </w:r>
+      <w:r>
+        <w:rPr>
+          <w:sz w:val="24"/>
+          <w:szCs w:val="24"/>
+        </w:rPr>
+        <w:t>3</w:t>
+      </w:r>
+      <w:r>
+        <w:rPr>
+          <w:sz w:val="24"/>
+          <w:szCs w:val="24"/>
+        </w:rPr>
+        <w:t xml:space="preserve"> das responsabilidades do gerente:</w:t>
+      </w:r>
+    </w:p>
+    <w:p>
+      <w:pPr>
+        <w:pStyle w:val="PargrafodaLista"/>
+        <w:ind w:left="2124"/>
+        <w:rPr>
+          <w:sz w:val="24"/>
+          <w:szCs w:val="24"/>
+        </w:rPr>
+      </w:pPr>
+      <w:r>
+        <w:rPr>
+          <w:sz w:val="24"/>
+          <w:szCs w:val="24"/>
+        </w:rPr>
+        <w:tab/>
+      </w:r>
+      <w:r>
+        <w:rPr>
+          <w:sz w:val="24"/>
+          <w:szCs w:val="24"/>
+        </w:rPr>
+        <w:t>Cabe ao gerente gerenciar os funcionários de seu setor</w:t>
+      </w:r>
+      <w:r>
+        <w:rPr>
+          <w:sz w:val="24"/>
+          <w:szCs w:val="24"/>
+        </w:rPr>
+        <w:t xml:space="preserve">. </w:t>
+      </w:r>
+      <w:r>
+        <w:rPr>
+          <w:b/>
+          <w:bCs/>
+          <w:sz w:val="24"/>
+          <w:szCs w:val="24"/>
+        </w:rPr>
+        <w:t xml:space="preserve">Um </w:t>
+      </w:r>
+      <w:r>
+        <w:rPr>
+          <w:sz w:val="24"/>
+          <w:szCs w:val="24"/>
+        </w:rPr>
+        <w:t xml:space="preserve">gerente gerencia </w:t>
+      </w:r>
+      <w:r>
+        <w:rPr>
+          <w:b/>
+          <w:bCs/>
+          <w:sz w:val="24"/>
+          <w:szCs w:val="24"/>
+        </w:rPr>
+        <w:t xml:space="preserve">vários </w:t>
+      </w:r>
+      <w:r>
+        <w:rPr>
+          <w:sz w:val="24"/>
+          <w:szCs w:val="24"/>
+        </w:rPr>
+        <w:t xml:space="preserve">funcionários. </w:t>
+      </w:r>
+    </w:p>
+    <w:p>
+      <w:pPr>
+        <w:pStyle w:val="PargrafodaLista"/>
+        <w:ind w:left="2124"/>
+        <w:rPr>
+          <w:sz w:val="24"/>
+          <w:szCs w:val="24"/>
+        </w:rPr>
+      </w:pPr>
+      <w:r>
+        <w:rPr>
+          <w:sz w:val="24"/>
+          <w:szCs w:val="24"/>
+        </w:rPr>
+        <w:t xml:space="preserve">Ele </w:t>
+      </w:r>
+      <w:r>
+        <w:rPr>
+          <w:sz w:val="24"/>
+          <w:szCs w:val="24"/>
+        </w:rPr>
+        <w:t>pode decidir contratar</w:t>
+      </w:r>
+      <w:r>
+        <w:rPr>
+          <w:sz w:val="24"/>
+          <w:szCs w:val="24"/>
+        </w:rPr>
+        <w:t xml:space="preserve">, </w:t>
+      </w:r>
+      <w:r>
+        <w:rPr>
+          <w:sz w:val="24"/>
+          <w:szCs w:val="24"/>
+        </w:rPr>
+        <w:t xml:space="preserve">demitir </w:t>
+      </w:r>
+      <w:r>
+        <w:rPr>
+          <w:sz w:val="24"/>
+          <w:szCs w:val="24"/>
+        </w:rPr>
+        <w:t xml:space="preserve">ou mudar o salário de </w:t>
+      </w:r>
+      <w:r>
+        <w:rPr>
+          <w:sz w:val="24"/>
+          <w:szCs w:val="24"/>
+        </w:rPr>
+        <w:t>qualquer funcionário sob sua responsabilidade a qualquer momento.</w:t>
+      </w:r>
+    </w:p>
+    <w:p>
+      <w:pPr>
+        <w:rPr>
+          <w:sz w:val="24"/>
+          <w:szCs w:val="24"/>
+        </w:rPr>
+      </w:pPr>
+      <w:r>
+        <w:rPr>
+          <w:sz w:val="24"/>
+          <w:szCs w:val="24"/>
+        </w:rPr>
+        <w:tab/>
+      </w:r>
+      <w:r>
+        <w:rPr>
+          <w:sz w:val="24"/>
+          <w:szCs w:val="24"/>
+        </w:rPr>
+        <w:tab/>
+      </w:r>
+      <w:r>
+        <w:rPr>
+          <w:sz w:val="24"/>
+          <w:szCs w:val="24"/>
+        </w:rPr>
+        <w:br w:type="page"/>
+      </w:r>
+    </w:p>
+    <w:p>
+      <w:pPr>
+        <w:ind w:left="708" w:firstLine="708"/>
+        <w:rPr>
+          <w:b/>
+          <w:bCs/>
+          <w:sz w:val="24"/>
+          <w:szCs w:val="24"/>
+        </w:rPr>
+      </w:pPr>
+      <w:r>
+        <w:rPr>
+          <w:b/>
+          <w:bCs/>
+          <w:sz w:val="24"/>
+          <w:szCs w:val="24"/>
+        </w:rPr>
+        <w:lastRenderedPageBreak/>
+        <w:t>3.1.2 dos pedidos:</w:t>
+      </w:r>
+    </w:p>
+    <w:p>
+      <w:pPr>
+        <w:ind w:left="708" w:firstLine="708"/>
+        <w:rPr>
+          <w:sz w:val="24"/>
+          <w:szCs w:val="24"/>
+        </w:rPr>
+      </w:pPr>
+      <w:r>
+        <w:rPr>
+          <w:b/>
+          <w:bCs/>
+          <w:sz w:val="24"/>
+          <w:szCs w:val="24"/>
+        </w:rPr>
+        <w:tab/>
+      </w:r>
+      <w:r>
+        <w:rPr>
+          <w:sz w:val="24"/>
+          <w:szCs w:val="24"/>
+        </w:rPr>
+        <w:t xml:space="preserve">Pedidos são tabelas no sistema que contêm dados sobre pedidos feitos por clientes ou, no caso de presenciais, por garçons. </w:t>
+      </w:r>
+    </w:p>
+    <w:p>
+      <w:pPr>
+        <w:rPr>
+          <w:sz w:val="24"/>
+          <w:szCs w:val="24"/>
+        </w:rPr>
+      </w:pPr>
+      <w:r>
+        <w:rPr>
+          <w:b/>
+          <w:bCs/>
+          <w:sz w:val="24"/>
+          <w:szCs w:val="24"/>
+        </w:rPr>
+        <w:tab/>
+      </w:r>
+      <w:r>
+        <w:rPr>
+          <w:b/>
+          <w:bCs/>
+          <w:sz w:val="24"/>
+          <w:szCs w:val="24"/>
+        </w:rPr>
+        <w:tab/>
+      </w:r>
+      <w:r>
+        <w:rPr>
+          <w:b/>
+          <w:bCs/>
+          <w:sz w:val="24"/>
+          <w:szCs w:val="24"/>
+        </w:rPr>
+        <w:tab/>
+      </w:r>
+      <w:r>
+        <w:rPr>
+          <w:sz w:val="24"/>
+          <w:szCs w:val="24"/>
+        </w:rPr>
+        <w:t>3.1.2.1 pedidos online:</w:t>
+      </w:r>
+    </w:p>
+    <w:p>
+      <w:pPr>
+        <w:ind w:left="2124" w:firstLine="708"/>
+        <w:rPr>
+          <w:sz w:val="24"/>
+          <w:szCs w:val="24"/>
+        </w:rPr>
+      </w:pPr>
+      <w:r>
+        <w:rPr>
+          <w:sz w:val="24"/>
+          <w:szCs w:val="24"/>
+        </w:rPr>
+        <w:t xml:space="preserve">Pedidos online são feitos por clientes </w:t>
+      </w:r>
+      <w:r>
+        <w:rPr>
+          <w:sz w:val="24"/>
+          <w:szCs w:val="24"/>
+        </w:rPr>
+        <w:t xml:space="preserve">online </w:t>
+      </w:r>
+      <w:r>
+        <w:rPr>
+          <w:sz w:val="24"/>
+          <w:szCs w:val="24"/>
+        </w:rPr>
+        <w:t xml:space="preserve">através do sistema. </w:t>
+      </w:r>
+      <w:r>
+        <w:rPr>
+          <w:b/>
+          <w:bCs/>
+          <w:sz w:val="24"/>
+          <w:szCs w:val="24"/>
+        </w:rPr>
+        <w:t>Vários</w:t>
+      </w:r>
+      <w:r>
+        <w:rPr>
+          <w:b/>
+          <w:bCs/>
+          <w:sz w:val="24"/>
+          <w:szCs w:val="24"/>
+        </w:rPr>
+        <w:t xml:space="preserve"> </w:t>
+      </w:r>
+      <w:r>
+        <w:rPr>
+          <w:sz w:val="24"/>
+          <w:szCs w:val="24"/>
+        </w:rPr>
+        <w:t xml:space="preserve">pedidos podem ser feitos, mas cada pedido possui </w:t>
+      </w:r>
+      <w:r>
+        <w:rPr>
+          <w:b/>
+          <w:bCs/>
+          <w:sz w:val="24"/>
+          <w:szCs w:val="24"/>
+        </w:rPr>
+        <w:t>um</w:t>
+      </w:r>
+      <w:r>
+        <w:rPr>
+          <w:b/>
+          <w:bCs/>
+          <w:sz w:val="24"/>
+          <w:szCs w:val="24"/>
+        </w:rPr>
+        <w:t xml:space="preserve"> </w:t>
+      </w:r>
+      <w:r>
+        <w:rPr>
+          <w:b/>
+          <w:bCs/>
+          <w:sz w:val="24"/>
+          <w:szCs w:val="24"/>
+        </w:rPr>
+        <w:t>único</w:t>
+      </w:r>
+      <w:r>
+        <w:rPr>
+          <w:sz w:val="24"/>
+          <w:szCs w:val="24"/>
+        </w:rPr>
+        <w:t xml:space="preserve"> cliente.</w:t>
+      </w:r>
+    </w:p>
+    <w:p>
+      <w:pPr>
+        <w:rPr>
+          <w:sz w:val="24"/>
+          <w:szCs w:val="24"/>
+        </w:rPr>
+      </w:pPr>
+      <w:r>
+        <w:rPr>
+          <w:sz w:val="24"/>
+          <w:szCs w:val="24"/>
+        </w:rPr>
+        <w:tab/>
+      </w:r>
+      <w:r>
+        <w:rPr>
+          <w:sz w:val="24"/>
+          <w:szCs w:val="24"/>
+        </w:rPr>
+        <w:tab/>
+      </w:r>
+      <w:r>
+        <w:rPr>
+          <w:sz w:val="24"/>
+          <w:szCs w:val="24"/>
+        </w:rPr>
+        <w:tab/>
+        <w:t>3.1.2.2 pedidos presenciais:</w:t>
+      </w:r>
+    </w:p>
+    <w:p>
+      <w:pPr>
+        <w:ind w:left="2124" w:firstLine="708"/>
+        <w:rPr>
+          <w:sz w:val="24"/>
+          <w:szCs w:val="24"/>
+        </w:rPr>
+      </w:pPr>
+      <w:r>
+        <w:rPr>
+          <w:sz w:val="24"/>
+          <w:szCs w:val="24"/>
+        </w:rPr>
+        <w:t xml:space="preserve">Pedidos presenciais são feitos por garçons. </w:t>
+      </w:r>
+    </w:p>
+    <w:p>
+      <w:pPr>
+        <w:ind w:left="2124" w:firstLine="708"/>
+        <w:rPr>
+          <w:sz w:val="24"/>
+          <w:szCs w:val="24"/>
+        </w:rPr>
+      </w:pPr>
+      <w:r>
+        <w:rPr>
+          <w:sz w:val="24"/>
+          <w:szCs w:val="24"/>
+        </w:rPr>
+        <w:t xml:space="preserve">Vide item 3.1.1.1.  </w:t>
+      </w:r>
+    </w:p>
+    <w:p>
+      <w:pPr>
+        <w:pStyle w:val="PargrafodaLista"/>
+        <w:ind w:left="1416"/>
+        <w:rPr>
+          <w:b/>
+          <w:bCs/>
+          <w:sz w:val="24"/>
+          <w:szCs w:val="24"/>
+        </w:rPr>
+      </w:pPr>
+      <w:r>
+        <w:rPr>
+          <w:b/>
+          <w:bCs/>
+          <w:sz w:val="24"/>
+          <w:szCs w:val="24"/>
+        </w:rPr>
+        <w:t>3.1.2 dos clientes:</w:t>
+      </w:r>
+    </w:p>
+    <w:p>
+      <w:pPr>
+        <w:pStyle w:val="PargrafodaLista"/>
+        <w:ind w:left="1416"/>
+        <w:rPr>
+          <w:sz w:val="24"/>
+          <w:szCs w:val="24"/>
+        </w:rPr>
+      </w:pPr>
+      <w:r>
+        <w:rPr>
+          <w:b/>
+          <w:bCs/>
+          <w:sz w:val="24"/>
+          <w:szCs w:val="24"/>
+        </w:rPr>
+        <w:tab/>
+      </w:r>
+      <w:r>
+        <w:rPr>
+          <w:sz w:val="24"/>
+          <w:szCs w:val="24"/>
+        </w:rPr>
+        <w:t>Clientes</w:t>
+      </w:r>
+      <w:r>
+        <w:rPr>
+          <w:sz w:val="24"/>
+          <w:szCs w:val="24"/>
+        </w:rPr>
+        <w:t xml:space="preserve"> podem ser online ou presenciais. </w:t>
+      </w:r>
+    </w:p>
+    <w:p>
+      <w:pPr>
+        <w:pStyle w:val="PargrafodaLista"/>
+        <w:ind w:left="1416"/>
+        <w:rPr>
+          <w:sz w:val="24"/>
+          <w:szCs w:val="24"/>
+        </w:rPr>
+      </w:pPr>
+      <w:r>
+        <w:rPr>
+          <w:sz w:val="24"/>
+          <w:szCs w:val="24"/>
+        </w:rPr>
+        <w:tab/>
+        <w:t>3.1.2.1 clientes presenciais:</w:t>
+      </w:r>
+    </w:p>
+    <w:p>
+      <w:pPr>
+        <w:pStyle w:val="PargrafodaLista"/>
+        <w:ind w:left="1416"/>
+        <w:rPr>
+          <w:sz w:val="24"/>
+          <w:szCs w:val="24"/>
+        </w:rPr>
+      </w:pPr>
+      <w:r>
+        <w:rPr>
+          <w:sz w:val="24"/>
+          <w:szCs w:val="24"/>
+        </w:rPr>
+        <w:tab/>
+      </w:r>
+      <w:r>
+        <w:rPr>
+          <w:sz w:val="24"/>
+          <w:szCs w:val="24"/>
+        </w:rPr>
+        <w:tab/>
+        <w:t xml:space="preserve">Clientes presenciais são atendidos por garçons e não possuem atuação direta no sistema. </w:t>
+      </w:r>
+    </w:p>
+    <w:p>
+      <w:pPr>
+        <w:pStyle w:val="PargrafodaLista"/>
+        <w:ind w:left="1416"/>
+        <w:rPr>
+          <w:sz w:val="24"/>
+          <w:szCs w:val="24"/>
+        </w:rPr>
+      </w:pPr>
+      <w:r>
+        <w:rPr>
+          <w:sz w:val="24"/>
+          <w:szCs w:val="24"/>
+        </w:rPr>
+        <w:tab/>
+        <w:t>3.1.2.2 clientes online:</w:t>
+      </w:r>
+    </w:p>
+    <w:p>
+      <w:pPr>
+        <w:pStyle w:val="PargrafodaLista"/>
+        <w:ind w:left="1416"/>
+        <w:rPr>
+          <w:sz w:val="24"/>
+          <w:szCs w:val="24"/>
+        </w:rPr>
+      </w:pPr>
+      <w:r>
+        <w:rPr>
+          <w:sz w:val="24"/>
+          <w:szCs w:val="24"/>
+        </w:rPr>
+        <w:tab/>
+      </w:r>
+      <w:r>
+        <w:rPr>
+          <w:sz w:val="24"/>
+          <w:szCs w:val="24"/>
+        </w:rPr>
+        <w:tab/>
+        <w:t xml:space="preserve">Clientes online possuem login e senha e podem executar pedidos diretamente no sistema. </w:t>
+      </w:r>
+      <w:r>
+        <w:rPr>
+          <w:b/>
+          <w:bCs/>
+          <w:sz w:val="24"/>
+          <w:szCs w:val="24"/>
+        </w:rPr>
+        <w:t>Um</w:t>
+      </w:r>
+      <w:r>
+        <w:rPr>
+          <w:sz w:val="24"/>
+          <w:szCs w:val="24"/>
+        </w:rPr>
+        <w:t xml:space="preserve"> cliente online pode executar </w:t>
+      </w:r>
+      <w:r>
+        <w:rPr>
+          <w:b/>
+          <w:bCs/>
+          <w:sz w:val="24"/>
+          <w:szCs w:val="24"/>
+        </w:rPr>
+        <w:t>vários</w:t>
+      </w:r>
+      <w:r>
+        <w:rPr>
+          <w:sz w:val="24"/>
+          <w:szCs w:val="24"/>
+        </w:rPr>
+        <w:t xml:space="preserve"> pedidos. </w:t>
+      </w:r>
+    </w:p>
+    <w:p>
+      <w:pPr>
+        <w:pStyle w:val="PargrafodaLista"/>
+        <w:ind w:left="1416"/>
+        <w:rPr>
+          <w:sz w:val="24"/>
+          <w:szCs w:val="24"/>
+        </w:rPr>
+      </w:pPr>
+    </w:p>
+    <w:p>
+      <w:pPr>
+        <w:pStyle w:val="PargrafodaLista"/>
+        <w:numPr>
+          <w:ilvl w:val="0"/>
+          <w:numId w:val="2"/>
+        </w:numPr>
+        <w:rPr>
+          <w:b/>
+          <w:bCs/>
+          <w:sz w:val="24"/>
+          <w:szCs w:val="24"/>
+        </w:rPr>
+      </w:pPr>
       <w:r>
         <w:rPr>
           <w:b/>
